--- a/PARTE TEORICA/Planificación para la Creación de una App de Traducción Español.docx
+++ b/PARTE TEORICA/Planificación para la Creación de una App de Traducción Español.docx
@@ -21,7 +21,29 @@
           <w:szCs w:val="24"/>
           <w:lang w:eastAsia="es-EC"/>
         </w:rPr>
-        <w:t>Planificación para la Creación de una App de Traducción Español-</w:t>
+        <w:t>Planificación para la Creación de</w:t>
+      </w:r>
+      <w:r>
+        <w:rPr>
+          <w:rFonts w:ascii="Times New Roman" w:eastAsia="Times New Roman" w:hAnsi="Times New Roman" w:cs="Times New Roman"/>
+          <w:b/>
+          <w:bCs/>
+          <w:sz w:val="24"/>
+          <w:szCs w:val="24"/>
+          <w:lang w:eastAsia="es-EC"/>
+        </w:rPr>
+        <w:t xml:space="preserve"> la</w:t>
+      </w:r>
+      <w:r>
+        <w:rPr>
+          <w:rFonts w:ascii="Times New Roman" w:eastAsia="Times New Roman" w:hAnsi="Times New Roman" w:cs="Times New Roman"/>
+          <w:b/>
+          <w:bCs/>
+          <w:sz w:val="24"/>
+          <w:szCs w:val="24"/>
+          <w:lang w:eastAsia="es-EC"/>
+        </w:rPr>
+        <w:t xml:space="preserve"> App de Traducción Español-</w:t>
       </w:r>
       <w:proofErr w:type="spellStart"/>
       <w:r>
@@ -468,7 +490,27 @@
           <w:szCs w:val="24"/>
           <w:lang w:eastAsia="es-EC"/>
         </w:rPr>
-        <w:t xml:space="preserve"> MongoDB para almacenar las traducciones.</w:t>
+        <w:t xml:space="preserve"> </w:t>
+      </w:r>
+      <w:proofErr w:type="spellStart"/>
+      <w:r>
+        <w:rPr>
+          <w:rFonts w:ascii="Times New Roman" w:eastAsia="Times New Roman" w:hAnsi="Times New Roman" w:cs="Times New Roman"/>
+          <w:sz w:val="24"/>
+          <w:szCs w:val="24"/>
+          <w:lang w:eastAsia="es-EC"/>
+        </w:rPr>
+        <w:t>Sql</w:t>
+      </w:r>
+      <w:proofErr w:type="spellEnd"/>
+      <w:r>
+        <w:rPr>
+          <w:rFonts w:ascii="Times New Roman" w:eastAsia="Times New Roman" w:hAnsi="Times New Roman" w:cs="Times New Roman"/>
+          <w:sz w:val="24"/>
+          <w:szCs w:val="24"/>
+          <w:lang w:eastAsia="es-EC"/>
+        </w:rPr>
+        <w:t xml:space="preserve"> Lite</w:t>
       </w:r>
     </w:p>
     <w:p>
@@ -873,23 +915,8 @@
           <w:szCs w:val="24"/>
           <w:lang w:eastAsia="es-EC"/>
         </w:rPr>
-        <w:t>5. Cronograma de Desarrollo</w:t>
-      </w:r>
-    </w:p>
-    <w:p>
-      <w:pPr>
-        <w:numPr>
-          <w:ilvl w:val="0"/>
-          <w:numId w:val="13"/>
-        </w:numPr>
-        <w:spacing w:before="100" w:beforeAutospacing="1" w:after="100" w:afterAutospacing="1" w:line="480" w:lineRule="auto"/>
-        <w:rPr>
-          <w:rFonts w:ascii="Times New Roman" w:eastAsia="Times New Roman" w:hAnsi="Times New Roman" w:cs="Times New Roman"/>
-          <w:sz w:val="24"/>
-          <w:szCs w:val="24"/>
-          <w:lang w:eastAsia="es-EC"/>
-        </w:rPr>
-      </w:pPr>
+        <w:t>5</w:t>
+      </w:r>
       <w:r>
         <w:rPr>
           <w:rFonts w:ascii="Times New Roman" w:eastAsia="Times New Roman" w:hAnsi="Times New Roman" w:cs="Times New Roman"/>
@@ -899,499 +926,7 @@
           <w:szCs w:val="24"/>
           <w:lang w:eastAsia="es-EC"/>
         </w:rPr>
-        <w:t>Semana 1-2:</w:t>
-      </w:r>
-      <w:r>
-        <w:rPr>
-          <w:rFonts w:ascii="Times New Roman" w:eastAsia="Times New Roman" w:hAnsi="Times New Roman" w:cs="Times New Roman"/>
-          <w:sz w:val="24"/>
-          <w:szCs w:val="24"/>
-          <w:lang w:eastAsia="es-EC"/>
-        </w:rPr>
-        <w:t xml:space="preserve"> </w:t>
-      </w:r>
-    </w:p>
-    <w:p>
-      <w:pPr>
-        <w:numPr>
-          <w:ilvl w:val="1"/>
-          <w:numId w:val="13"/>
-        </w:numPr>
-        <w:spacing w:before="100" w:beforeAutospacing="1" w:after="100" w:afterAutospacing="1" w:line="480" w:lineRule="auto"/>
-        <w:rPr>
-          <w:rFonts w:ascii="Times New Roman" w:eastAsia="Times New Roman" w:hAnsi="Times New Roman" w:cs="Times New Roman"/>
-          <w:sz w:val="24"/>
-          <w:szCs w:val="24"/>
-          <w:lang w:eastAsia="es-EC"/>
-        </w:rPr>
-      </w:pPr>
-      <w:r>
-        <w:rPr>
-          <w:rFonts w:ascii="Times New Roman" w:eastAsia="Times New Roman" w:hAnsi="Times New Roman" w:cs="Times New Roman"/>
-          <w:sz w:val="24"/>
-          <w:szCs w:val="24"/>
-          <w:lang w:eastAsia="es-EC"/>
-        </w:rPr>
-        <w:t>Reunión inicial y definición de requisitos.</w:t>
-      </w:r>
-    </w:p>
-    <w:p>
-      <w:pPr>
-        <w:numPr>
-          <w:ilvl w:val="1"/>
-          <w:numId w:val="13"/>
-        </w:numPr>
-        <w:spacing w:before="100" w:beforeAutospacing="1" w:after="100" w:afterAutospacing="1" w:line="480" w:lineRule="auto"/>
-        <w:rPr>
-          <w:rFonts w:ascii="Times New Roman" w:eastAsia="Times New Roman" w:hAnsi="Times New Roman" w:cs="Times New Roman"/>
-          <w:sz w:val="24"/>
-          <w:szCs w:val="24"/>
-          <w:lang w:eastAsia="es-EC"/>
-        </w:rPr>
-      </w:pPr>
-      <w:r>
-        <w:rPr>
-          <w:rFonts w:ascii="Times New Roman" w:eastAsia="Times New Roman" w:hAnsi="Times New Roman" w:cs="Times New Roman"/>
-          <w:sz w:val="24"/>
-          <w:szCs w:val="24"/>
-          <w:lang w:eastAsia="es-EC"/>
-        </w:rPr>
-        <w:t>Diseño de la arquitectura del sistema.</w:t>
-      </w:r>
-    </w:p>
-    <w:p>
-      <w:pPr>
-        <w:numPr>
-          <w:ilvl w:val="0"/>
-          <w:numId w:val="13"/>
-        </w:numPr>
-        <w:spacing w:before="100" w:beforeAutospacing="1" w:after="100" w:afterAutospacing="1" w:line="480" w:lineRule="auto"/>
-        <w:rPr>
-          <w:rFonts w:ascii="Times New Roman" w:eastAsia="Times New Roman" w:hAnsi="Times New Roman" w:cs="Times New Roman"/>
-          <w:sz w:val="24"/>
-          <w:szCs w:val="24"/>
-          <w:lang w:eastAsia="es-EC"/>
-        </w:rPr>
-      </w:pPr>
-      <w:r>
-        <w:rPr>
-          <w:rFonts w:ascii="Times New Roman" w:eastAsia="Times New Roman" w:hAnsi="Times New Roman" w:cs="Times New Roman"/>
-          <w:b/>
-          <w:bCs/>
-          <w:sz w:val="24"/>
-          <w:szCs w:val="24"/>
-          <w:lang w:eastAsia="es-EC"/>
-        </w:rPr>
-        <w:t>Semana 3-4:</w:t>
-      </w:r>
-      <w:r>
-        <w:rPr>
-          <w:rFonts w:ascii="Times New Roman" w:eastAsia="Times New Roman" w:hAnsi="Times New Roman" w:cs="Times New Roman"/>
-          <w:sz w:val="24"/>
-          <w:szCs w:val="24"/>
-          <w:lang w:eastAsia="es-EC"/>
-        </w:rPr>
-        <w:t xml:space="preserve"> </w:t>
-      </w:r>
-    </w:p>
-    <w:p>
-      <w:pPr>
-        <w:numPr>
-          <w:ilvl w:val="1"/>
-          <w:numId w:val="13"/>
-        </w:numPr>
-        <w:spacing w:before="100" w:beforeAutospacing="1" w:after="100" w:afterAutospacing="1" w:line="480" w:lineRule="auto"/>
-        <w:rPr>
-          <w:rFonts w:ascii="Times New Roman" w:eastAsia="Times New Roman" w:hAnsi="Times New Roman" w:cs="Times New Roman"/>
-          <w:sz w:val="24"/>
-          <w:szCs w:val="24"/>
-          <w:lang w:eastAsia="es-EC"/>
-        </w:rPr>
-      </w:pPr>
-      <w:r>
-        <w:rPr>
-          <w:rFonts w:ascii="Times New Roman" w:eastAsia="Times New Roman" w:hAnsi="Times New Roman" w:cs="Times New Roman"/>
-          <w:sz w:val="24"/>
-          <w:szCs w:val="24"/>
-          <w:lang w:eastAsia="es-EC"/>
-        </w:rPr>
-        <w:t>Desarrollo del Back-</w:t>
-      </w:r>
-      <w:proofErr w:type="spellStart"/>
-      <w:r>
-        <w:rPr>
-          <w:rFonts w:ascii="Times New Roman" w:eastAsia="Times New Roman" w:hAnsi="Times New Roman" w:cs="Times New Roman"/>
-          <w:sz w:val="24"/>
-          <w:szCs w:val="24"/>
-          <w:lang w:eastAsia="es-EC"/>
-        </w:rPr>
-        <w:t>end</w:t>
-      </w:r>
-      <w:proofErr w:type="spellEnd"/>
-      <w:r>
-        <w:rPr>
-          <w:rFonts w:ascii="Times New Roman" w:eastAsia="Times New Roman" w:hAnsi="Times New Roman" w:cs="Times New Roman"/>
-          <w:sz w:val="24"/>
-          <w:szCs w:val="24"/>
-          <w:lang w:eastAsia="es-EC"/>
-        </w:rPr>
-        <w:t xml:space="preserve"> y la API.</w:t>
-      </w:r>
-    </w:p>
-    <w:p>
-      <w:pPr>
-        <w:numPr>
-          <w:ilvl w:val="1"/>
-          <w:numId w:val="13"/>
-        </w:numPr>
-        <w:spacing w:before="100" w:beforeAutospacing="1" w:after="100" w:afterAutospacing="1" w:line="480" w:lineRule="auto"/>
-        <w:rPr>
-          <w:rFonts w:ascii="Times New Roman" w:eastAsia="Times New Roman" w:hAnsi="Times New Roman" w:cs="Times New Roman"/>
-          <w:sz w:val="24"/>
-          <w:szCs w:val="24"/>
-          <w:lang w:eastAsia="es-EC"/>
-        </w:rPr>
-      </w:pPr>
-      <w:r>
-        <w:rPr>
-          <w:rFonts w:ascii="Times New Roman" w:eastAsia="Times New Roman" w:hAnsi="Times New Roman" w:cs="Times New Roman"/>
-          <w:sz w:val="24"/>
-          <w:szCs w:val="24"/>
-          <w:lang w:eastAsia="es-EC"/>
-        </w:rPr>
-        <w:t>Configuración de la base de datos.</w:t>
-      </w:r>
-    </w:p>
-    <w:p>
-      <w:pPr>
-        <w:numPr>
-          <w:ilvl w:val="0"/>
-          <w:numId w:val="13"/>
-        </w:numPr>
-        <w:spacing w:before="100" w:beforeAutospacing="1" w:after="100" w:afterAutospacing="1" w:line="480" w:lineRule="auto"/>
-        <w:rPr>
-          <w:rFonts w:ascii="Times New Roman" w:eastAsia="Times New Roman" w:hAnsi="Times New Roman" w:cs="Times New Roman"/>
-          <w:sz w:val="24"/>
-          <w:szCs w:val="24"/>
-          <w:lang w:eastAsia="es-EC"/>
-        </w:rPr>
-      </w:pPr>
-      <w:r>
-        <w:rPr>
-          <w:rFonts w:ascii="Times New Roman" w:eastAsia="Times New Roman" w:hAnsi="Times New Roman" w:cs="Times New Roman"/>
-          <w:b/>
-          <w:bCs/>
-          <w:sz w:val="24"/>
-          <w:szCs w:val="24"/>
-          <w:lang w:eastAsia="es-EC"/>
-        </w:rPr>
-        <w:t>Semana 5-6:</w:t>
-      </w:r>
-      <w:r>
-        <w:rPr>
-          <w:rFonts w:ascii="Times New Roman" w:eastAsia="Times New Roman" w:hAnsi="Times New Roman" w:cs="Times New Roman"/>
-          <w:sz w:val="24"/>
-          <w:szCs w:val="24"/>
-          <w:lang w:eastAsia="es-EC"/>
-        </w:rPr>
-        <w:t xml:space="preserve"> </w:t>
-      </w:r>
-    </w:p>
-    <w:p>
-      <w:pPr>
-        <w:numPr>
-          <w:ilvl w:val="1"/>
-          <w:numId w:val="13"/>
-        </w:numPr>
-        <w:spacing w:before="100" w:beforeAutospacing="1" w:after="100" w:afterAutospacing="1" w:line="480" w:lineRule="auto"/>
-        <w:rPr>
-          <w:rFonts w:ascii="Times New Roman" w:eastAsia="Times New Roman" w:hAnsi="Times New Roman" w:cs="Times New Roman"/>
-          <w:sz w:val="24"/>
-          <w:szCs w:val="24"/>
-          <w:lang w:eastAsia="es-EC"/>
-        </w:rPr>
-      </w:pPr>
-      <w:r>
-        <w:rPr>
-          <w:rFonts w:ascii="Times New Roman" w:eastAsia="Times New Roman" w:hAnsi="Times New Roman" w:cs="Times New Roman"/>
-          <w:sz w:val="24"/>
-          <w:szCs w:val="24"/>
-          <w:lang w:eastAsia="es-EC"/>
-        </w:rPr>
-        <w:t>Desarrollo del Front-</w:t>
-      </w:r>
-      <w:proofErr w:type="spellStart"/>
-      <w:r>
-        <w:rPr>
-          <w:rFonts w:ascii="Times New Roman" w:eastAsia="Times New Roman" w:hAnsi="Times New Roman" w:cs="Times New Roman"/>
-          <w:sz w:val="24"/>
-          <w:szCs w:val="24"/>
-          <w:lang w:eastAsia="es-EC"/>
-        </w:rPr>
-        <w:t>end</w:t>
-      </w:r>
-      <w:proofErr w:type="spellEnd"/>
-      <w:r>
-        <w:rPr>
-          <w:rFonts w:ascii="Times New Roman" w:eastAsia="Times New Roman" w:hAnsi="Times New Roman" w:cs="Times New Roman"/>
-          <w:sz w:val="24"/>
-          <w:szCs w:val="24"/>
-          <w:lang w:eastAsia="es-EC"/>
-        </w:rPr>
-        <w:t xml:space="preserve"> en Android Studio con Kotlin.</w:t>
-      </w:r>
-    </w:p>
-    <w:p>
-      <w:pPr>
-        <w:numPr>
-          <w:ilvl w:val="1"/>
-          <w:numId w:val="13"/>
-        </w:numPr>
-        <w:spacing w:before="100" w:beforeAutospacing="1" w:after="100" w:afterAutospacing="1" w:line="480" w:lineRule="auto"/>
-        <w:rPr>
-          <w:rFonts w:ascii="Times New Roman" w:eastAsia="Times New Roman" w:hAnsi="Times New Roman" w:cs="Times New Roman"/>
-          <w:sz w:val="24"/>
-          <w:szCs w:val="24"/>
-          <w:lang w:eastAsia="es-EC"/>
-        </w:rPr>
-      </w:pPr>
-      <w:r>
-        <w:rPr>
-          <w:rFonts w:ascii="Times New Roman" w:eastAsia="Times New Roman" w:hAnsi="Times New Roman" w:cs="Times New Roman"/>
-          <w:sz w:val="24"/>
-          <w:szCs w:val="24"/>
-          <w:lang w:eastAsia="es-EC"/>
-        </w:rPr>
-        <w:t>Integración del módulo de traducción con la API.</w:t>
-      </w:r>
-    </w:p>
-    <w:p>
-      <w:pPr>
-        <w:numPr>
-          <w:ilvl w:val="1"/>
-          <w:numId w:val="13"/>
-        </w:numPr>
-        <w:spacing w:before="100" w:beforeAutospacing="1" w:after="100" w:afterAutospacing="1" w:line="480" w:lineRule="auto"/>
-        <w:rPr>
-          <w:rFonts w:ascii="Times New Roman" w:eastAsia="Times New Roman" w:hAnsi="Times New Roman" w:cs="Times New Roman"/>
-          <w:sz w:val="24"/>
-          <w:szCs w:val="24"/>
-          <w:lang w:eastAsia="es-EC"/>
-        </w:rPr>
-      </w:pPr>
-      <w:r>
-        <w:rPr>
-          <w:rFonts w:ascii="Times New Roman" w:eastAsia="Times New Roman" w:hAnsi="Times New Roman" w:cs="Times New Roman"/>
-          <w:sz w:val="24"/>
-          <w:szCs w:val="24"/>
-          <w:lang w:eastAsia="es-EC"/>
-        </w:rPr>
-        <w:t>Implementación de la funcionalidad de audio.</w:t>
-      </w:r>
-    </w:p>
-    <w:p>
-      <w:pPr>
-        <w:numPr>
-          <w:ilvl w:val="0"/>
-          <w:numId w:val="13"/>
-        </w:numPr>
-        <w:spacing w:before="100" w:beforeAutospacing="1" w:after="100" w:afterAutospacing="1" w:line="480" w:lineRule="auto"/>
-        <w:rPr>
-          <w:rFonts w:ascii="Times New Roman" w:eastAsia="Times New Roman" w:hAnsi="Times New Roman" w:cs="Times New Roman"/>
-          <w:sz w:val="24"/>
-          <w:szCs w:val="24"/>
-          <w:lang w:eastAsia="es-EC"/>
-        </w:rPr>
-      </w:pPr>
-      <w:r>
-        <w:rPr>
-          <w:rFonts w:ascii="Times New Roman" w:eastAsia="Times New Roman" w:hAnsi="Times New Roman" w:cs="Times New Roman"/>
-          <w:b/>
-          <w:bCs/>
-          <w:sz w:val="24"/>
-          <w:szCs w:val="24"/>
-          <w:lang w:eastAsia="es-EC"/>
-        </w:rPr>
-        <w:t>Semana 7:</w:t>
-      </w:r>
-      <w:r>
-        <w:rPr>
-          <w:rFonts w:ascii="Times New Roman" w:eastAsia="Times New Roman" w:hAnsi="Times New Roman" w:cs="Times New Roman"/>
-          <w:sz w:val="24"/>
-          <w:szCs w:val="24"/>
-          <w:lang w:eastAsia="es-EC"/>
-        </w:rPr>
-        <w:t xml:space="preserve"> </w:t>
-      </w:r>
-    </w:p>
-    <w:p>
-      <w:pPr>
-        <w:numPr>
-          <w:ilvl w:val="1"/>
-          <w:numId w:val="13"/>
-        </w:numPr>
-        <w:spacing w:before="100" w:beforeAutospacing="1" w:after="100" w:afterAutospacing="1" w:line="480" w:lineRule="auto"/>
-        <w:rPr>
-          <w:rFonts w:ascii="Times New Roman" w:eastAsia="Times New Roman" w:hAnsi="Times New Roman" w:cs="Times New Roman"/>
-          <w:sz w:val="24"/>
-          <w:szCs w:val="24"/>
-          <w:lang w:eastAsia="es-EC"/>
-        </w:rPr>
-      </w:pPr>
-      <w:r>
-        <w:rPr>
-          <w:rFonts w:ascii="Times New Roman" w:eastAsia="Times New Roman" w:hAnsi="Times New Roman" w:cs="Times New Roman"/>
-          <w:sz w:val="24"/>
-          <w:szCs w:val="24"/>
-          <w:lang w:eastAsia="es-EC"/>
-        </w:rPr>
-        <w:t>Pruebas iniciales y corrección de errores.</w:t>
-      </w:r>
-    </w:p>
-    <w:p>
-      <w:pPr>
-        <w:numPr>
-          <w:ilvl w:val="0"/>
-          <w:numId w:val="13"/>
-        </w:numPr>
-        <w:spacing w:before="100" w:beforeAutospacing="1" w:after="100" w:afterAutospacing="1" w:line="480" w:lineRule="auto"/>
-        <w:rPr>
-          <w:rFonts w:ascii="Times New Roman" w:eastAsia="Times New Roman" w:hAnsi="Times New Roman" w:cs="Times New Roman"/>
-          <w:sz w:val="24"/>
-          <w:szCs w:val="24"/>
-          <w:lang w:eastAsia="es-EC"/>
-        </w:rPr>
-      </w:pPr>
-      <w:r>
-        <w:rPr>
-          <w:rFonts w:ascii="Times New Roman" w:eastAsia="Times New Roman" w:hAnsi="Times New Roman" w:cs="Times New Roman"/>
-          <w:b/>
-          <w:bCs/>
-          <w:sz w:val="24"/>
-          <w:szCs w:val="24"/>
-          <w:lang w:eastAsia="es-EC"/>
-        </w:rPr>
-        <w:t>Semana 8:</w:t>
-      </w:r>
-      <w:r>
-        <w:rPr>
-          <w:rFonts w:ascii="Times New Roman" w:eastAsia="Times New Roman" w:hAnsi="Times New Roman" w:cs="Times New Roman"/>
-          <w:sz w:val="24"/>
-          <w:szCs w:val="24"/>
-          <w:lang w:eastAsia="es-EC"/>
-        </w:rPr>
-        <w:t xml:space="preserve"> </w:t>
-      </w:r>
-    </w:p>
-    <w:p>
-      <w:pPr>
-        <w:numPr>
-          <w:ilvl w:val="1"/>
-          <w:numId w:val="13"/>
-        </w:numPr>
-        <w:spacing w:before="100" w:beforeAutospacing="1" w:after="100" w:afterAutospacing="1" w:line="480" w:lineRule="auto"/>
-        <w:rPr>
-          <w:rFonts w:ascii="Times New Roman" w:eastAsia="Times New Roman" w:hAnsi="Times New Roman" w:cs="Times New Roman"/>
-          <w:sz w:val="24"/>
-          <w:szCs w:val="24"/>
-          <w:lang w:eastAsia="es-EC"/>
-        </w:rPr>
-      </w:pPr>
-      <w:r>
-        <w:rPr>
-          <w:rFonts w:ascii="Times New Roman" w:eastAsia="Times New Roman" w:hAnsi="Times New Roman" w:cs="Times New Roman"/>
-          <w:sz w:val="24"/>
-          <w:szCs w:val="24"/>
-          <w:lang w:eastAsia="es-EC"/>
-        </w:rPr>
-        <w:lastRenderedPageBreak/>
-        <w:t xml:space="preserve">Lanzamiento beta y recopilación de </w:t>
-      </w:r>
-      <w:proofErr w:type="spellStart"/>
-      <w:r>
-        <w:rPr>
-          <w:rFonts w:ascii="Times New Roman" w:eastAsia="Times New Roman" w:hAnsi="Times New Roman" w:cs="Times New Roman"/>
-          <w:sz w:val="24"/>
-          <w:szCs w:val="24"/>
-          <w:lang w:eastAsia="es-EC"/>
-        </w:rPr>
-        <w:t>feedback</w:t>
-      </w:r>
-      <w:proofErr w:type="spellEnd"/>
-      <w:r>
-        <w:rPr>
-          <w:rFonts w:ascii="Times New Roman" w:eastAsia="Times New Roman" w:hAnsi="Times New Roman" w:cs="Times New Roman"/>
-          <w:sz w:val="24"/>
-          <w:szCs w:val="24"/>
-          <w:lang w:eastAsia="es-EC"/>
-        </w:rPr>
-        <w:t>.</w:t>
-      </w:r>
-    </w:p>
-    <w:p>
-      <w:pPr>
-        <w:numPr>
-          <w:ilvl w:val="1"/>
-          <w:numId w:val="13"/>
-        </w:numPr>
-        <w:spacing w:before="100" w:beforeAutospacing="1" w:after="100" w:afterAutospacing="1" w:line="480" w:lineRule="auto"/>
-        <w:rPr>
-          <w:rFonts w:ascii="Times New Roman" w:eastAsia="Times New Roman" w:hAnsi="Times New Roman" w:cs="Times New Roman"/>
-          <w:sz w:val="24"/>
-          <w:szCs w:val="24"/>
-          <w:lang w:eastAsia="es-EC"/>
-        </w:rPr>
-      </w:pPr>
-      <w:r>
-        <w:rPr>
-          <w:rFonts w:ascii="Times New Roman" w:eastAsia="Times New Roman" w:hAnsi="Times New Roman" w:cs="Times New Roman"/>
-          <w:sz w:val="24"/>
-          <w:szCs w:val="24"/>
-          <w:lang w:eastAsia="es-EC"/>
-        </w:rPr>
-        <w:t xml:space="preserve">Implementación de mejoras basadas en el </w:t>
-      </w:r>
-      <w:proofErr w:type="spellStart"/>
-      <w:r>
-        <w:rPr>
-          <w:rFonts w:ascii="Times New Roman" w:eastAsia="Times New Roman" w:hAnsi="Times New Roman" w:cs="Times New Roman"/>
-          <w:sz w:val="24"/>
-          <w:szCs w:val="24"/>
-          <w:lang w:eastAsia="es-EC"/>
-        </w:rPr>
-        <w:t>feedback</w:t>
-      </w:r>
-      <w:proofErr w:type="spellEnd"/>
-      <w:r>
-        <w:rPr>
-          <w:rFonts w:ascii="Times New Roman" w:eastAsia="Times New Roman" w:hAnsi="Times New Roman" w:cs="Times New Roman"/>
-          <w:sz w:val="24"/>
-          <w:szCs w:val="24"/>
-          <w:lang w:eastAsia="es-EC"/>
-        </w:rPr>
-        <w:t>.</w:t>
-      </w:r>
-    </w:p>
-    <w:p>
-      <w:pPr>
-        <w:spacing w:before="100" w:beforeAutospacing="1" w:after="100" w:afterAutospacing="1" w:line="480" w:lineRule="auto"/>
-        <w:rPr>
-          <w:rFonts w:ascii="Times New Roman" w:eastAsia="Times New Roman" w:hAnsi="Times New Roman" w:cs="Times New Roman"/>
-          <w:sz w:val="24"/>
-          <w:szCs w:val="24"/>
-          <w:lang w:eastAsia="es-EC"/>
-        </w:rPr>
-      </w:pPr>
-      <w:r>
-        <w:rPr>
-          <w:rFonts w:ascii="Times New Roman" w:eastAsia="Times New Roman" w:hAnsi="Times New Roman" w:cs="Times New Roman"/>
-          <w:b/>
-          <w:bCs/>
-          <w:sz w:val="24"/>
-          <w:szCs w:val="24"/>
-          <w:lang w:eastAsia="es-EC"/>
-        </w:rPr>
-        <w:t>6. Consideraciones Adicionales</w:t>
+        <w:t>. Consideraciones Adicionales</w:t>
       </w:r>
     </w:p>
     <w:p>
@@ -1553,7 +1088,18 @@
           <w:szCs w:val="24"/>
           <w:lang w:eastAsia="es-EC"/>
         </w:rPr>
-        <w:t>7. Equipo de Trabajo</w:t>
+        <w:t>6</w:t>
+      </w:r>
+      <w:r>
+        <w:rPr>
+          <w:rFonts w:ascii="Times New Roman" w:eastAsia="Times New Roman" w:hAnsi="Times New Roman" w:cs="Times New Roman"/>
+          <w:b/>
+          <w:bCs/>
+          <w:sz w:val="24"/>
+          <w:szCs w:val="24"/>
+          <w:lang w:eastAsia="es-EC"/>
+        </w:rPr>
+        <w:t>. Equipo de Trabajo</w:t>
       </w:r>
     </w:p>
     <w:p>
@@ -1768,6 +1314,7 @@
           <w:szCs w:val="24"/>
           <w:lang w:eastAsia="es-EC"/>
         </w:rPr>
+        <w:lastRenderedPageBreak/>
         <w:t>Tester</w:t>
       </w:r>
       <w:proofErr w:type="spellEnd"/>
@@ -1912,6 +1459,30 @@
     </w:p>
     <w:p>
       <w:pPr>
+        <w:numPr>
+          <w:ilvl w:val="0"/>
+          <w:numId w:val="16"/>
+        </w:numPr>
+        <w:spacing w:before="100" w:beforeAutospacing="1" w:after="100" w:afterAutospacing="1" w:line="480" w:lineRule="auto"/>
+        <w:rPr>
+          <w:rFonts w:ascii="Times New Roman" w:eastAsia="Times New Roman" w:hAnsi="Times New Roman" w:cs="Times New Roman"/>
+          <w:sz w:val="24"/>
+          <w:szCs w:val="24"/>
+          <w:lang w:eastAsia="es-EC"/>
+        </w:rPr>
+      </w:pPr>
+      <w:r>
+        <w:rPr>
+          <w:rFonts w:ascii="Times New Roman" w:eastAsia="Times New Roman" w:hAnsi="Times New Roman" w:cs="Times New Roman"/>
+          <w:sz w:val="24"/>
+          <w:szCs w:val="24"/>
+          <w:lang w:eastAsia="es-EC"/>
+        </w:rPr>
+        <w:t xml:space="preserve">Producción </w:t>
+      </w:r>
+    </w:p>
+    <w:p>
+      <w:pPr>
         <w:spacing w:before="100" w:beforeAutospacing="1" w:after="100" w:afterAutospacing="1" w:line="480" w:lineRule="auto"/>
         <w:rPr>
           <w:rFonts w:ascii="Times New Roman" w:eastAsia="Times New Roman" w:hAnsi="Times New Roman" w:cs="Times New Roman"/>
@@ -1955,7 +1526,6 @@
           <w:szCs w:val="24"/>
           <w:lang w:eastAsia="es-EC"/>
         </w:rPr>
-        <w:lastRenderedPageBreak/>
         <w:t>Riesgo:</w:t>
       </w:r>
       <w:r>
